--- a/midterm_project_overview.docx
+++ b/midterm_project_overview.docx
@@ -670,6 +670,670 @@
       <w:pPr>
         <w:shd w:val="clear" w:color="auto" w:fill="FFFFFF"/>
         <w:spacing w:after="100" w:afterAutospacing="1"/>
+        <w:rPr>
+          <w:rFonts w:ascii="Segoe UI" w:eastAsia="Times New Roman" w:hAnsi="Segoe UI" w:cs="Segoe UI"/>
+          <w:color w:val="212529"/>
+          <w:sz w:val="27"/>
+          <w:szCs w:val="27"/>
+        </w:rPr>
+      </w:pPr>
+      <w:r>
+        <w:rPr>
+          <w:rFonts w:ascii="Segoe UI" w:eastAsia="Times New Roman" w:hAnsi="Segoe UI" w:cs="Segoe UI"/>
+          <w:color w:val="212529"/>
+          <w:sz w:val="27"/>
+          <w:szCs w:val="27"/>
+        </w:rPr>
+        <w:t>Feature List:</w:t>
+      </w:r>
+    </w:p>
+    <w:p>
+      <w:pPr>
+        <w:shd w:val="clear" w:color="auto" w:fill="FFFFFF"/>
+        <w:spacing w:after="100" w:afterAutospacing="1"/>
+        <w:rPr>
+          <w:rFonts w:ascii="Segoe UI" w:eastAsia="Times New Roman" w:hAnsi="Segoe UI" w:cs="Segoe UI"/>
+          <w:color w:val="212529"/>
+          <w:sz w:val="27"/>
+          <w:szCs w:val="27"/>
+        </w:rPr>
+      </w:pPr>
+      <w:r>
+        <w:rPr>
+          <w:rFonts w:ascii="Segoe UI" w:eastAsia="Times New Roman" w:hAnsi="Segoe UI" w:cs="Segoe UI"/>
+          <w:color w:val="212529"/>
+          <w:sz w:val="27"/>
+          <w:szCs w:val="27"/>
+        </w:rPr>
+        <w:t xml:space="preserve">Average Temp (National) by Year </w:t>
+      </w:r>
+    </w:p>
+    <w:p>
+      <w:pPr>
+        <w:shd w:val="clear" w:color="auto" w:fill="FFFFFF"/>
+        <w:spacing w:after="100" w:afterAutospacing="1"/>
+        <w:rPr>
+          <w:rFonts w:ascii="Segoe UI" w:eastAsia="Times New Roman" w:hAnsi="Segoe UI" w:cs="Segoe UI"/>
+          <w:color w:val="212529"/>
+          <w:sz w:val="27"/>
+          <w:szCs w:val="27"/>
+        </w:rPr>
+      </w:pPr>
+      <w:r>
+        <w:rPr>
+          <w:rFonts w:ascii="Segoe UI" w:eastAsia="Times New Roman" w:hAnsi="Segoe UI" w:cs="Segoe UI"/>
+          <w:color w:val="212529"/>
+          <w:sz w:val="27"/>
+          <w:szCs w:val="27"/>
+        </w:rPr>
+        <w:t>Sum Precipitation (National) by Year</w:t>
+      </w:r>
+    </w:p>
+    <w:p>
+      <w:pPr>
+        <w:shd w:val="clear" w:color="auto" w:fill="FFFFFF"/>
+        <w:spacing w:after="100" w:afterAutospacing="1"/>
+        <w:rPr>
+          <w:rFonts w:ascii="Segoe UI" w:eastAsia="Times New Roman" w:hAnsi="Segoe UI" w:cs="Segoe UI"/>
+          <w:color w:val="212529"/>
+          <w:sz w:val="27"/>
+          <w:szCs w:val="27"/>
+        </w:rPr>
+      </w:pPr>
+      <w:r>
+        <w:rPr>
+          <w:rFonts w:ascii="Segoe UI" w:eastAsia="Times New Roman" w:hAnsi="Segoe UI" w:cs="Segoe UI"/>
+          <w:color w:val="212529"/>
+          <w:sz w:val="27"/>
+          <w:szCs w:val="27"/>
+        </w:rPr>
+        <w:t>Average Temp by City by Year</w:t>
+      </w:r>
+    </w:p>
+    <w:p>
+      <w:pPr>
+        <w:shd w:val="clear" w:color="auto" w:fill="FFFFFF"/>
+        <w:spacing w:after="100" w:afterAutospacing="1"/>
+        <w:rPr>
+          <w:rFonts w:ascii="Segoe UI" w:eastAsia="Times New Roman" w:hAnsi="Segoe UI" w:cs="Segoe UI"/>
+          <w:color w:val="212529"/>
+          <w:sz w:val="27"/>
+          <w:szCs w:val="27"/>
+        </w:rPr>
+      </w:pPr>
+      <w:r>
+        <w:rPr>
+          <w:rFonts w:ascii="Segoe UI" w:eastAsia="Times New Roman" w:hAnsi="Segoe UI" w:cs="Segoe UI"/>
+          <w:color w:val="212529"/>
+          <w:sz w:val="27"/>
+          <w:szCs w:val="27"/>
+        </w:rPr>
+        <w:t>Sum Precipitation by City by Year</w:t>
+      </w:r>
+    </w:p>
+    <w:p>
+      <w:pPr>
+        <w:shd w:val="clear" w:color="auto" w:fill="FFFFFF"/>
+        <w:spacing w:after="100" w:afterAutospacing="1"/>
+        <w:rPr>
+          <w:rFonts w:ascii="Segoe UI" w:eastAsia="Times New Roman" w:hAnsi="Segoe UI" w:cs="Segoe UI"/>
+          <w:color w:val="212529"/>
+          <w:sz w:val="27"/>
+          <w:szCs w:val="27"/>
+        </w:rPr>
+      </w:pPr>
+      <w:r>
+        <w:rPr>
+          <w:rFonts w:ascii="Segoe UI" w:eastAsia="Times New Roman" w:hAnsi="Segoe UI" w:cs="Segoe UI"/>
+          <w:color w:val="212529"/>
+          <w:sz w:val="27"/>
+          <w:szCs w:val="27"/>
+        </w:rPr>
+        <w:t xml:space="preserve">Average Temp by City by </w:t>
+      </w:r>
+      <w:r>
+        <w:rPr>
+          <w:rFonts w:ascii="Segoe UI" w:eastAsia="Times New Roman" w:hAnsi="Segoe UI" w:cs="Segoe UI"/>
+          <w:color w:val="212529"/>
+          <w:sz w:val="27"/>
+          <w:szCs w:val="27"/>
+        </w:rPr>
+        <w:t>Season</w:t>
+      </w:r>
+    </w:p>
+    <w:p>
+      <w:pPr>
+        <w:shd w:val="clear" w:color="auto" w:fill="FFFFFF"/>
+        <w:spacing w:after="100" w:afterAutospacing="1"/>
+        <w:rPr>
+          <w:rFonts w:ascii="Segoe UI" w:eastAsia="Times New Roman" w:hAnsi="Segoe UI" w:cs="Segoe UI"/>
+          <w:color w:val="212529"/>
+          <w:sz w:val="27"/>
+          <w:szCs w:val="27"/>
+        </w:rPr>
+      </w:pPr>
+      <w:r>
+        <w:rPr>
+          <w:rFonts w:ascii="Segoe UI" w:eastAsia="Times New Roman" w:hAnsi="Segoe UI" w:cs="Segoe UI"/>
+          <w:color w:val="212529"/>
+          <w:sz w:val="27"/>
+          <w:szCs w:val="27"/>
+        </w:rPr>
+        <w:t xml:space="preserve">Sum Precipitation by City by </w:t>
+      </w:r>
+      <w:r>
+        <w:rPr>
+          <w:rFonts w:ascii="Segoe UI" w:eastAsia="Times New Roman" w:hAnsi="Segoe UI" w:cs="Segoe UI"/>
+          <w:color w:val="212529"/>
+          <w:sz w:val="27"/>
+          <w:szCs w:val="27"/>
+        </w:rPr>
+        <w:t>Season</w:t>
+      </w:r>
+    </w:p>
+    <w:p>
+      <w:pPr>
+        <w:shd w:val="clear" w:color="auto" w:fill="FFFFFF"/>
+        <w:spacing w:after="100" w:afterAutospacing="1"/>
+        <w:rPr>
+          <w:rFonts w:ascii="Segoe UI" w:eastAsia="Times New Roman" w:hAnsi="Segoe UI" w:cs="Segoe UI"/>
+          <w:color w:val="212529"/>
+          <w:sz w:val="27"/>
+          <w:szCs w:val="27"/>
+        </w:rPr>
+      </w:pPr>
+      <w:r>
+        <w:rPr>
+          <w:rFonts w:ascii="Segoe UI" w:eastAsia="Times New Roman" w:hAnsi="Segoe UI" w:cs="Segoe UI"/>
+          <w:color w:val="212529"/>
+          <w:sz w:val="27"/>
+          <w:szCs w:val="27"/>
+        </w:rPr>
+        <w:t xml:space="preserve">Average Temp by City by </w:t>
+      </w:r>
+      <w:r>
+        <w:rPr>
+          <w:rFonts w:ascii="Segoe UI" w:eastAsia="Times New Roman" w:hAnsi="Segoe UI" w:cs="Segoe UI"/>
+          <w:color w:val="212529"/>
+          <w:sz w:val="27"/>
+          <w:szCs w:val="27"/>
+        </w:rPr>
+        <w:t>Month</w:t>
+      </w:r>
+    </w:p>
+    <w:p>
+      <w:pPr>
+        <w:shd w:val="clear" w:color="auto" w:fill="FFFFFF"/>
+        <w:spacing w:after="100" w:afterAutospacing="1"/>
+        <w:rPr>
+          <w:rFonts w:ascii="Segoe UI" w:eastAsia="Times New Roman" w:hAnsi="Segoe UI" w:cs="Segoe UI"/>
+          <w:color w:val="212529"/>
+          <w:sz w:val="27"/>
+          <w:szCs w:val="27"/>
+        </w:rPr>
+      </w:pPr>
+      <w:r>
+        <w:rPr>
+          <w:rFonts w:ascii="Segoe UI" w:eastAsia="Times New Roman" w:hAnsi="Segoe UI" w:cs="Segoe UI"/>
+          <w:color w:val="212529"/>
+          <w:sz w:val="27"/>
+          <w:szCs w:val="27"/>
+        </w:rPr>
+        <w:t xml:space="preserve">Sum Precipitation by City by </w:t>
+      </w:r>
+      <w:r>
+        <w:rPr>
+          <w:rFonts w:ascii="Segoe UI" w:eastAsia="Times New Roman" w:hAnsi="Segoe UI" w:cs="Segoe UI"/>
+          <w:color w:val="212529"/>
+          <w:sz w:val="27"/>
+          <w:szCs w:val="27"/>
+        </w:rPr>
+        <w:t>Month</w:t>
+      </w:r>
+    </w:p>
+    <w:p>
+      <w:pPr>
+        <w:shd w:val="clear" w:color="auto" w:fill="FFFFFF"/>
+        <w:spacing w:after="100" w:afterAutospacing="1"/>
+        <w:rPr>
+          <w:rFonts w:ascii="Segoe UI" w:eastAsia="Times New Roman" w:hAnsi="Segoe UI" w:cs="Segoe UI"/>
+          <w:color w:val="212529"/>
+          <w:sz w:val="27"/>
+          <w:szCs w:val="27"/>
+        </w:rPr>
+      </w:pPr>
+      <w:r>
+        <w:rPr>
+          <w:rFonts w:ascii="Segoe UI" w:eastAsia="Times New Roman" w:hAnsi="Segoe UI" w:cs="Segoe UI"/>
+          <w:color w:val="212529"/>
+          <w:sz w:val="27"/>
+          <w:szCs w:val="27"/>
+        </w:rPr>
+        <w:lastRenderedPageBreak/>
+        <w:t>Outlier Temp Events (National)</w:t>
+      </w:r>
+    </w:p>
+    <w:p>
+      <w:pPr>
+        <w:shd w:val="clear" w:color="auto" w:fill="FFFFFF"/>
+        <w:spacing w:after="100" w:afterAutospacing="1"/>
+        <w:rPr>
+          <w:rFonts w:ascii="Segoe UI" w:eastAsia="Times New Roman" w:hAnsi="Segoe UI" w:cs="Segoe UI"/>
+          <w:color w:val="212529"/>
+          <w:sz w:val="27"/>
+          <w:szCs w:val="27"/>
+        </w:rPr>
+      </w:pPr>
+      <w:r>
+        <w:rPr>
+          <w:rFonts w:ascii="Segoe UI" w:eastAsia="Times New Roman" w:hAnsi="Segoe UI" w:cs="Segoe UI"/>
+          <w:color w:val="212529"/>
+          <w:sz w:val="27"/>
+          <w:szCs w:val="27"/>
+        </w:rPr>
+        <w:t>Outlier Precipitation Events (National)</w:t>
+      </w:r>
+    </w:p>
+    <w:p>
+      <w:pPr>
+        <w:shd w:val="clear" w:color="auto" w:fill="FFFFFF"/>
+        <w:spacing w:after="100" w:afterAutospacing="1"/>
+        <w:rPr>
+          <w:rFonts w:ascii="Segoe UI" w:eastAsia="Times New Roman" w:hAnsi="Segoe UI" w:cs="Segoe UI"/>
+          <w:color w:val="212529"/>
+          <w:sz w:val="27"/>
+          <w:szCs w:val="27"/>
+        </w:rPr>
+      </w:pPr>
+      <w:r>
+        <w:rPr>
+          <w:rFonts w:ascii="Segoe UI" w:eastAsia="Times New Roman" w:hAnsi="Segoe UI" w:cs="Segoe UI"/>
+          <w:color w:val="212529"/>
+          <w:sz w:val="27"/>
+          <w:szCs w:val="27"/>
+        </w:rPr>
+        <w:t>Outlier Temp Events by Season (National)</w:t>
+      </w:r>
+    </w:p>
+    <w:p>
+      <w:pPr>
+        <w:shd w:val="clear" w:color="auto" w:fill="FFFFFF"/>
+        <w:spacing w:after="100" w:afterAutospacing="1"/>
+        <w:rPr>
+          <w:rFonts w:ascii="Segoe UI" w:eastAsia="Times New Roman" w:hAnsi="Segoe UI" w:cs="Segoe UI"/>
+          <w:color w:val="212529"/>
+          <w:sz w:val="27"/>
+          <w:szCs w:val="27"/>
+        </w:rPr>
+      </w:pPr>
+      <w:r>
+        <w:rPr>
+          <w:rFonts w:ascii="Segoe UI" w:eastAsia="Times New Roman" w:hAnsi="Segoe UI" w:cs="Segoe UI"/>
+          <w:color w:val="212529"/>
+          <w:sz w:val="27"/>
+          <w:szCs w:val="27"/>
+        </w:rPr>
+        <w:t>Outlier Precipitation Events by Season (National)</w:t>
+      </w:r>
+    </w:p>
+    <w:p>
+      <w:pPr>
+        <w:shd w:val="clear" w:color="auto" w:fill="FFFFFF"/>
+        <w:spacing w:after="100" w:afterAutospacing="1"/>
+        <w:rPr>
+          <w:rFonts w:ascii="Segoe UI" w:eastAsia="Times New Roman" w:hAnsi="Segoe UI" w:cs="Segoe UI"/>
+          <w:color w:val="212529"/>
+          <w:sz w:val="27"/>
+          <w:szCs w:val="27"/>
+        </w:rPr>
+      </w:pPr>
+      <w:r>
+        <w:rPr>
+          <w:rFonts w:ascii="Segoe UI" w:eastAsia="Times New Roman" w:hAnsi="Segoe UI" w:cs="Segoe UI"/>
+          <w:color w:val="212529"/>
+          <w:sz w:val="27"/>
+          <w:szCs w:val="27"/>
+        </w:rPr>
+        <w:t xml:space="preserve">Outlier Temp Events by </w:t>
+      </w:r>
+      <w:r>
+        <w:rPr>
+          <w:rFonts w:ascii="Segoe UI" w:eastAsia="Times New Roman" w:hAnsi="Segoe UI" w:cs="Segoe UI"/>
+          <w:color w:val="212529"/>
+          <w:sz w:val="27"/>
+          <w:szCs w:val="27"/>
+        </w:rPr>
+        <w:t>Month</w:t>
+      </w:r>
+      <w:r>
+        <w:rPr>
+          <w:rFonts w:ascii="Segoe UI" w:eastAsia="Times New Roman" w:hAnsi="Segoe UI" w:cs="Segoe UI"/>
+          <w:color w:val="212529"/>
+          <w:sz w:val="27"/>
+          <w:szCs w:val="27"/>
+        </w:rPr>
+        <w:t xml:space="preserve"> (National)</w:t>
+      </w:r>
+    </w:p>
+    <w:p>
+      <w:pPr>
+        <w:shd w:val="clear" w:color="auto" w:fill="FFFFFF"/>
+        <w:spacing w:after="100" w:afterAutospacing="1"/>
+        <w:rPr>
+          <w:rFonts w:ascii="Segoe UI" w:eastAsia="Times New Roman" w:hAnsi="Segoe UI" w:cs="Segoe UI"/>
+          <w:color w:val="212529"/>
+          <w:sz w:val="27"/>
+          <w:szCs w:val="27"/>
+        </w:rPr>
+      </w:pPr>
+      <w:r>
+        <w:rPr>
+          <w:rFonts w:ascii="Segoe UI" w:eastAsia="Times New Roman" w:hAnsi="Segoe UI" w:cs="Segoe UI"/>
+          <w:color w:val="212529"/>
+          <w:sz w:val="27"/>
+          <w:szCs w:val="27"/>
+        </w:rPr>
+        <w:t xml:space="preserve">Outlier Precipitation Events by </w:t>
+      </w:r>
+      <w:r>
+        <w:rPr>
+          <w:rFonts w:ascii="Segoe UI" w:eastAsia="Times New Roman" w:hAnsi="Segoe UI" w:cs="Segoe UI"/>
+          <w:color w:val="212529"/>
+          <w:sz w:val="27"/>
+          <w:szCs w:val="27"/>
+        </w:rPr>
+        <w:t>Month</w:t>
+      </w:r>
+      <w:r>
+        <w:rPr>
+          <w:rFonts w:ascii="Segoe UI" w:eastAsia="Times New Roman" w:hAnsi="Segoe UI" w:cs="Segoe UI"/>
+          <w:color w:val="212529"/>
+          <w:sz w:val="27"/>
+          <w:szCs w:val="27"/>
+        </w:rPr>
+        <w:t xml:space="preserve"> (National)</w:t>
+      </w:r>
+    </w:p>
+    <w:p>
+      <w:pPr>
+        <w:shd w:val="clear" w:color="auto" w:fill="FFFFFF"/>
+        <w:spacing w:after="100" w:afterAutospacing="1"/>
+        <w:rPr>
+          <w:rFonts w:ascii="Segoe UI" w:eastAsia="Times New Roman" w:hAnsi="Segoe UI" w:cs="Segoe UI"/>
+          <w:color w:val="212529"/>
+          <w:sz w:val="27"/>
+          <w:szCs w:val="27"/>
+        </w:rPr>
+      </w:pPr>
+      <w:r>
+        <w:rPr>
+          <w:rFonts w:ascii="Segoe UI" w:eastAsia="Times New Roman" w:hAnsi="Segoe UI" w:cs="Segoe UI"/>
+          <w:color w:val="212529"/>
+          <w:sz w:val="27"/>
+          <w:szCs w:val="27"/>
+        </w:rPr>
+        <w:t xml:space="preserve">Outlier Temp Events </w:t>
+      </w:r>
+      <w:r>
+        <w:rPr>
+          <w:rFonts w:ascii="Segoe UI" w:eastAsia="Times New Roman" w:hAnsi="Segoe UI" w:cs="Segoe UI"/>
+          <w:color w:val="212529"/>
+          <w:sz w:val="27"/>
+          <w:szCs w:val="27"/>
+        </w:rPr>
+        <w:t>by City</w:t>
+      </w:r>
+    </w:p>
+    <w:p>
+      <w:pPr>
+        <w:shd w:val="clear" w:color="auto" w:fill="FFFFFF"/>
+        <w:spacing w:after="100" w:afterAutospacing="1"/>
+        <w:rPr>
+          <w:rFonts w:ascii="Segoe UI" w:eastAsia="Times New Roman" w:hAnsi="Segoe UI" w:cs="Segoe UI"/>
+          <w:color w:val="212529"/>
+          <w:sz w:val="27"/>
+          <w:szCs w:val="27"/>
+        </w:rPr>
+      </w:pPr>
+      <w:r>
+        <w:rPr>
+          <w:rFonts w:ascii="Segoe UI" w:eastAsia="Times New Roman" w:hAnsi="Segoe UI" w:cs="Segoe UI"/>
+          <w:color w:val="212529"/>
+          <w:sz w:val="27"/>
+          <w:szCs w:val="27"/>
+        </w:rPr>
+        <w:t xml:space="preserve">Outlier Precipitation Events </w:t>
+      </w:r>
+      <w:r>
+        <w:rPr>
+          <w:rFonts w:ascii="Segoe UI" w:eastAsia="Times New Roman" w:hAnsi="Segoe UI" w:cs="Segoe UI"/>
+          <w:color w:val="212529"/>
+          <w:sz w:val="27"/>
+          <w:szCs w:val="27"/>
+        </w:rPr>
+        <w:t>by City</w:t>
+      </w:r>
+    </w:p>
+    <w:p>
+      <w:pPr>
+        <w:shd w:val="clear" w:color="auto" w:fill="FFFFFF"/>
+        <w:spacing w:after="100" w:afterAutospacing="1"/>
+        <w:rPr>
+          <w:rFonts w:ascii="Segoe UI" w:eastAsia="Times New Roman" w:hAnsi="Segoe UI" w:cs="Segoe UI"/>
+          <w:color w:val="212529"/>
+          <w:sz w:val="27"/>
+          <w:szCs w:val="27"/>
+        </w:rPr>
+      </w:pPr>
+      <w:r>
+        <w:rPr>
+          <w:rFonts w:ascii="Segoe UI" w:eastAsia="Times New Roman" w:hAnsi="Segoe UI" w:cs="Segoe UI"/>
+          <w:color w:val="212529"/>
+          <w:sz w:val="27"/>
+          <w:szCs w:val="27"/>
+        </w:rPr>
+        <w:t>Outlier Temp Events by Season by City</w:t>
+      </w:r>
+    </w:p>
+    <w:p>
+      <w:pPr>
+        <w:shd w:val="clear" w:color="auto" w:fill="FFFFFF"/>
+        <w:spacing w:after="100" w:afterAutospacing="1"/>
+        <w:rPr>
+          <w:rFonts w:ascii="Segoe UI" w:eastAsia="Times New Roman" w:hAnsi="Segoe UI" w:cs="Segoe UI"/>
+          <w:color w:val="212529"/>
+          <w:sz w:val="27"/>
+          <w:szCs w:val="27"/>
+        </w:rPr>
+      </w:pPr>
+      <w:r>
+        <w:rPr>
+          <w:rFonts w:ascii="Segoe UI" w:eastAsia="Times New Roman" w:hAnsi="Segoe UI" w:cs="Segoe UI"/>
+          <w:color w:val="212529"/>
+          <w:sz w:val="27"/>
+          <w:szCs w:val="27"/>
+        </w:rPr>
+        <w:t>Outlier Precipitation Events by Season by City</w:t>
+      </w:r>
+    </w:p>
+    <w:p>
+      <w:pPr>
+        <w:shd w:val="clear" w:color="auto" w:fill="FFFFFF"/>
+        <w:spacing w:after="100" w:afterAutospacing="1"/>
+        <w:rPr>
+          <w:rFonts w:ascii="Segoe UI" w:eastAsia="Times New Roman" w:hAnsi="Segoe UI" w:cs="Segoe UI"/>
+          <w:color w:val="212529"/>
+          <w:sz w:val="27"/>
+          <w:szCs w:val="27"/>
+        </w:rPr>
+      </w:pPr>
+      <w:r>
+        <w:rPr>
+          <w:rFonts w:ascii="Segoe UI" w:eastAsia="Times New Roman" w:hAnsi="Segoe UI" w:cs="Segoe UI"/>
+          <w:color w:val="212529"/>
+          <w:sz w:val="27"/>
+          <w:szCs w:val="27"/>
+        </w:rPr>
+        <w:t>Outlier Temp Events by Month by City</w:t>
+      </w:r>
+      <w:r>
+        <w:rPr>
+          <w:rFonts w:ascii="Segoe UI" w:eastAsia="Times New Roman" w:hAnsi="Segoe UI" w:cs="Segoe UI"/>
+          <w:color w:val="212529"/>
+          <w:sz w:val="27"/>
+          <w:szCs w:val="27"/>
+        </w:rPr>
+        <w:t xml:space="preserve"> </w:t>
+      </w:r>
+    </w:p>
+    <w:p>
+      <w:pPr>
+        <w:shd w:val="clear" w:color="auto" w:fill="FFFFFF"/>
+        <w:spacing w:after="100" w:afterAutospacing="1"/>
+        <w:rPr>
+          <w:rFonts w:ascii="Segoe UI" w:eastAsia="Times New Roman" w:hAnsi="Segoe UI" w:cs="Segoe UI"/>
+          <w:color w:val="212529"/>
+          <w:sz w:val="27"/>
+          <w:szCs w:val="27"/>
+        </w:rPr>
+      </w:pPr>
+      <w:r>
+        <w:rPr>
+          <w:rFonts w:ascii="Segoe UI" w:eastAsia="Times New Roman" w:hAnsi="Segoe UI" w:cs="Segoe UI"/>
+          <w:color w:val="212529"/>
+          <w:sz w:val="27"/>
+          <w:szCs w:val="27"/>
+        </w:rPr>
+        <w:t>Outlier Precipitation Events by Month by City</w:t>
+      </w:r>
+    </w:p>
+    <w:p>
+      <w:pPr>
+        <w:shd w:val="clear" w:color="auto" w:fill="FFFFFF"/>
+        <w:spacing w:after="100" w:afterAutospacing="1"/>
+        <w:rPr>
+          <w:rFonts w:ascii="Segoe UI" w:eastAsia="Times New Roman" w:hAnsi="Segoe UI" w:cs="Segoe UI"/>
+          <w:color w:val="212529"/>
+          <w:sz w:val="27"/>
+          <w:szCs w:val="27"/>
+        </w:rPr>
+      </w:pPr>
+      <w:r>
+        <w:rPr>
+          <w:rFonts w:ascii="Segoe UI" w:eastAsia="Times New Roman" w:hAnsi="Segoe UI" w:cs="Segoe UI"/>
+          <w:color w:val="212529"/>
+          <w:sz w:val="27"/>
+          <w:szCs w:val="27"/>
+        </w:rPr>
+        <w:t>Average Annual Temperature Volatility (YOY)</w:t>
+      </w:r>
+    </w:p>
+    <w:p>
+      <w:pPr>
+        <w:shd w:val="clear" w:color="auto" w:fill="FFFFFF"/>
+        <w:spacing w:after="100" w:afterAutospacing="1"/>
+        <w:rPr>
+          <w:rFonts w:ascii="Segoe UI" w:eastAsia="Times New Roman" w:hAnsi="Segoe UI" w:cs="Segoe UI"/>
+          <w:color w:val="212529"/>
+          <w:sz w:val="27"/>
+          <w:szCs w:val="27"/>
+        </w:rPr>
+      </w:pPr>
+      <w:r>
+        <w:rPr>
+          <w:rFonts w:ascii="Segoe UI" w:eastAsia="Times New Roman" w:hAnsi="Segoe UI" w:cs="Segoe UI"/>
+          <w:color w:val="212529"/>
+          <w:sz w:val="27"/>
+          <w:szCs w:val="27"/>
+        </w:rPr>
+        <w:t>Average Monthly Temperature Volatility (MOM)</w:t>
+      </w:r>
+    </w:p>
+    <w:p>
+      <w:pPr>
+        <w:shd w:val="clear" w:color="auto" w:fill="FFFFFF"/>
+        <w:spacing w:after="100" w:afterAutospacing="1"/>
+        <w:rPr>
+          <w:rFonts w:ascii="Segoe UI" w:eastAsia="Times New Roman" w:hAnsi="Segoe UI" w:cs="Segoe UI"/>
+          <w:color w:val="212529"/>
+          <w:sz w:val="27"/>
+          <w:szCs w:val="27"/>
+        </w:rPr>
+      </w:pPr>
+      <w:r>
+        <w:rPr>
+          <w:rFonts w:ascii="Segoe UI" w:eastAsia="Times New Roman" w:hAnsi="Segoe UI" w:cs="Segoe UI"/>
+          <w:color w:val="212529"/>
+          <w:sz w:val="27"/>
+          <w:szCs w:val="27"/>
+        </w:rPr>
+        <w:t>Average Monthly Temperature Volatility by Year (MOM/YOY)</w:t>
+      </w:r>
+    </w:p>
+    <w:p>
+      <w:pPr>
+        <w:shd w:val="clear" w:color="auto" w:fill="FFFFFF"/>
+        <w:spacing w:after="100" w:afterAutospacing="1"/>
+        <w:rPr>
+          <w:rFonts w:ascii="Segoe UI" w:eastAsia="Times New Roman" w:hAnsi="Segoe UI" w:cs="Segoe UI"/>
+          <w:color w:val="212529"/>
+          <w:sz w:val="27"/>
+          <w:szCs w:val="27"/>
+        </w:rPr>
+      </w:pPr>
+    </w:p>
+    <w:p>
+      <w:pPr>
+        <w:shd w:val="clear" w:color="auto" w:fill="FFFFFF"/>
+        <w:spacing w:after="100" w:afterAutospacing="1"/>
+        <w:rPr>
+          <w:rFonts w:ascii="Segoe UI" w:eastAsia="Times New Roman" w:hAnsi="Segoe UI" w:cs="Segoe UI"/>
+          <w:color w:val="212529"/>
+          <w:sz w:val="27"/>
+          <w:szCs w:val="27"/>
+        </w:rPr>
+      </w:pPr>
+    </w:p>
+    <w:p>
+      <w:pPr>
+        <w:shd w:val="clear" w:color="auto" w:fill="FFFFFF"/>
+        <w:spacing w:after="100" w:afterAutospacing="1"/>
+        <w:rPr>
+          <w:rFonts w:ascii="Segoe UI" w:eastAsia="Times New Roman" w:hAnsi="Segoe UI" w:cs="Segoe UI"/>
+          <w:color w:val="212529"/>
+          <w:sz w:val="27"/>
+          <w:szCs w:val="27"/>
+        </w:rPr>
+      </w:pPr>
+    </w:p>
+    <w:p>
+      <w:pPr>
+        <w:shd w:val="clear" w:color="auto" w:fill="FFFFFF"/>
+        <w:spacing w:after="100" w:afterAutospacing="1"/>
+        <w:rPr>
+          <w:rFonts w:ascii="Segoe UI" w:eastAsia="Times New Roman" w:hAnsi="Segoe UI" w:cs="Segoe UI"/>
+          <w:color w:val="212529"/>
+          <w:sz w:val="27"/>
+          <w:szCs w:val="27"/>
+        </w:rPr>
+      </w:pPr>
+    </w:p>
+    <w:p>
+      <w:pPr>
+        <w:shd w:val="clear" w:color="auto" w:fill="FFFFFF"/>
+        <w:spacing w:after="100" w:afterAutospacing="1"/>
+        <w:rPr>
+          <w:rFonts w:ascii="Segoe UI" w:eastAsia="Times New Roman" w:hAnsi="Segoe UI" w:cs="Segoe UI"/>
+          <w:color w:val="212529"/>
+          <w:sz w:val="27"/>
+          <w:szCs w:val="27"/>
+        </w:rPr>
+      </w:pPr>
+    </w:p>
+    <w:p>
+      <w:pPr>
+        <w:shd w:val="clear" w:color="auto" w:fill="FFFFFF"/>
+        <w:spacing w:after="100" w:afterAutospacing="1"/>
         <w:outlineLvl w:val="1"/>
         <w:rPr>
           <w:rFonts w:ascii="Segoe UI" w:eastAsia="Times New Roman" w:hAnsi="Segoe UI" w:cs="Segoe UI"/>
@@ -685,6 +1349,7 @@
           <w:sz w:val="36"/>
           <w:szCs w:val="36"/>
         </w:rPr>
+        <w:lastRenderedPageBreak/>
         <w:t>5. Project Presentation</w:t>
       </w:r>
     </w:p>
@@ -832,7 +1497,6 @@
           <w:sz w:val="27"/>
           <w:szCs w:val="27"/>
         </w:rPr>
-        <w:lastRenderedPageBreak/>
         <w:t>Presentation practice: It’s important to practice before the presentation day. You should practice in front of a mentor so you can get some feedback.</w:t>
       </w:r>
     </w:p>

--- a/midterm_project_overview.docx
+++ b/midterm_project_overview.docx
@@ -672,6 +672,415 @@
         <w:spacing w:after="100" w:afterAutospacing="1"/>
         <w:rPr>
           <w:rFonts w:ascii="Segoe UI" w:eastAsia="Times New Roman" w:hAnsi="Segoe UI" w:cs="Segoe UI"/>
+          <w:b/>
+          <w:bCs/>
+          <w:color w:val="212529"/>
+          <w:sz w:val="27"/>
+          <w:szCs w:val="27"/>
+        </w:rPr>
+      </w:pPr>
+      <w:r>
+        <w:rPr>
+          <w:rFonts w:ascii="Segoe UI" w:eastAsia="Times New Roman" w:hAnsi="Segoe UI" w:cs="Segoe UI"/>
+          <w:b/>
+          <w:bCs/>
+          <w:color w:val="212529"/>
+          <w:sz w:val="27"/>
+          <w:szCs w:val="27"/>
+        </w:rPr>
+        <w:t>SPECIFIC QUESTIONS</w:t>
+      </w:r>
+    </w:p>
+    <w:p>
+      <w:pPr>
+        <w:shd w:val="clear" w:color="auto" w:fill="FFFFFF"/>
+        <w:spacing w:after="100" w:afterAutospacing="1"/>
+        <w:rPr>
+          <w:rFonts w:ascii="Segoe UI" w:eastAsia="Times New Roman" w:hAnsi="Segoe UI" w:cs="Segoe UI"/>
+          <w:color w:val="212529"/>
+          <w:sz w:val="27"/>
+          <w:szCs w:val="27"/>
+        </w:rPr>
+      </w:pPr>
+      <w:r>
+        <w:rPr>
+          <w:rFonts w:ascii="Segoe UI" w:eastAsia="Times New Roman" w:hAnsi="Segoe UI" w:cs="Segoe UI"/>
+          <w:color w:val="212529"/>
+          <w:sz w:val="27"/>
+          <w:szCs w:val="27"/>
+        </w:rPr>
+        <w:t>What is the hottest/coldest month in each city on average?</w:t>
+      </w:r>
+    </w:p>
+    <w:p>
+      <w:pPr>
+        <w:pStyle w:val="ListParagraph"/>
+        <w:numPr>
+          <w:ilvl w:val="0"/>
+          <w:numId w:val="6"/>
+        </w:numPr>
+        <w:shd w:val="clear" w:color="auto" w:fill="FFFFFF"/>
+        <w:spacing w:after="100" w:afterAutospacing="1"/>
+        <w:rPr>
+          <w:rFonts w:ascii="Segoe UI" w:eastAsia="Times New Roman" w:hAnsi="Segoe UI" w:cs="Segoe UI"/>
+          <w:color w:val="212529"/>
+          <w:sz w:val="27"/>
+          <w:szCs w:val="27"/>
+        </w:rPr>
+      </w:pPr>
+      <w:r>
+        <w:rPr>
+          <w:rFonts w:ascii="Segoe UI" w:eastAsia="Times New Roman" w:hAnsi="Segoe UI" w:cs="Segoe UI"/>
+          <w:color w:val="212529"/>
+          <w:sz w:val="27"/>
+          <w:szCs w:val="27"/>
+        </w:rPr>
+        <w:t>“Average Climate”: Average temperature by month for each city</w:t>
+      </w:r>
+    </w:p>
+    <w:p>
+      <w:pPr>
+        <w:pStyle w:val="ListParagraph"/>
+        <w:numPr>
+          <w:ilvl w:val="0"/>
+          <w:numId w:val="6"/>
+        </w:numPr>
+        <w:shd w:val="clear" w:color="auto" w:fill="FFFFFF"/>
+        <w:spacing w:after="100" w:afterAutospacing="1"/>
+        <w:rPr>
+          <w:rFonts w:ascii="Segoe UI" w:eastAsia="Times New Roman" w:hAnsi="Segoe UI" w:cs="Segoe UI"/>
+          <w:color w:val="212529"/>
+          <w:sz w:val="27"/>
+          <w:szCs w:val="27"/>
+        </w:rPr>
+      </w:pPr>
+      <w:r>
+        <w:rPr>
+          <w:rFonts w:ascii="Segoe UI" w:eastAsia="Times New Roman" w:hAnsi="Segoe UI" w:cs="Segoe UI"/>
+          <w:color w:val="212529"/>
+          <w:sz w:val="27"/>
+          <w:szCs w:val="27"/>
+        </w:rPr>
+        <w:t>Line chart</w:t>
+      </w:r>
+    </w:p>
+    <w:p>
+      <w:pPr>
+        <w:pStyle w:val="ListParagraph"/>
+        <w:numPr>
+          <w:ilvl w:val="0"/>
+          <w:numId w:val="6"/>
+        </w:numPr>
+        <w:shd w:val="clear" w:color="auto" w:fill="FFFFFF"/>
+        <w:spacing w:after="100" w:afterAutospacing="1"/>
+        <w:rPr>
+          <w:rFonts w:ascii="Segoe UI" w:eastAsia="Times New Roman" w:hAnsi="Segoe UI" w:cs="Segoe UI"/>
+          <w:color w:val="212529"/>
+          <w:sz w:val="27"/>
+          <w:szCs w:val="27"/>
+        </w:rPr>
+      </w:pPr>
+      <w:r>
+        <w:rPr>
+          <w:rFonts w:ascii="Segoe UI" w:eastAsia="Times New Roman" w:hAnsi="Segoe UI" w:cs="Segoe UI"/>
+          <w:color w:val="212529"/>
+          <w:sz w:val="27"/>
+          <w:szCs w:val="27"/>
+        </w:rPr>
+        <w:t xml:space="preserve">Consider overlaying avg </w:t>
+      </w:r>
+      <w:proofErr w:type="spellStart"/>
+      <w:r>
+        <w:rPr>
+          <w:rFonts w:ascii="Segoe UI" w:eastAsia="Times New Roman" w:hAnsi="Segoe UI" w:cs="Segoe UI"/>
+          <w:color w:val="212529"/>
+          <w:sz w:val="27"/>
+          <w:szCs w:val="27"/>
+        </w:rPr>
+        <w:t>precip</w:t>
+      </w:r>
+      <w:proofErr w:type="spellEnd"/>
+      <w:r>
+        <w:rPr>
+          <w:rFonts w:ascii="Segoe UI" w:eastAsia="Times New Roman" w:hAnsi="Segoe UI" w:cs="Segoe UI"/>
+          <w:color w:val="212529"/>
+          <w:sz w:val="27"/>
+          <w:szCs w:val="27"/>
+        </w:rPr>
+        <w:t xml:space="preserve"> vertical bars for single city or comparison between max 3 cities</w:t>
+      </w:r>
+    </w:p>
+    <w:p>
+      <w:pPr>
+        <w:shd w:val="clear" w:color="auto" w:fill="FFFFFF"/>
+        <w:spacing w:after="100" w:afterAutospacing="1"/>
+        <w:rPr>
+          <w:rFonts w:ascii="Segoe UI" w:eastAsia="Times New Roman" w:hAnsi="Segoe UI" w:cs="Segoe UI"/>
+          <w:color w:val="212529"/>
+          <w:sz w:val="27"/>
+          <w:szCs w:val="27"/>
+        </w:rPr>
+      </w:pPr>
+      <w:r>
+        <w:rPr>
+          <w:rFonts w:ascii="Segoe UI" w:eastAsia="Times New Roman" w:hAnsi="Segoe UI" w:cs="Segoe UI"/>
+          <w:color w:val="212529"/>
+          <w:sz w:val="27"/>
+          <w:szCs w:val="27"/>
+        </w:rPr>
+        <w:t>When does winter start in each city? Has this changed over time?</w:t>
+      </w:r>
+    </w:p>
+    <w:p>
+      <w:pPr>
+        <w:pStyle w:val="ListParagraph"/>
+        <w:numPr>
+          <w:ilvl w:val="0"/>
+          <w:numId w:val="5"/>
+        </w:numPr>
+        <w:shd w:val="clear" w:color="auto" w:fill="FFFFFF"/>
+        <w:spacing w:after="100" w:afterAutospacing="1"/>
+        <w:rPr>
+          <w:rFonts w:ascii="Segoe UI" w:eastAsia="Times New Roman" w:hAnsi="Segoe UI" w:cs="Segoe UI"/>
+          <w:color w:val="212529"/>
+          <w:sz w:val="27"/>
+          <w:szCs w:val="27"/>
+        </w:rPr>
+      </w:pPr>
+      <w:r>
+        <w:rPr>
+          <w:rFonts w:ascii="Segoe UI" w:eastAsia="Times New Roman" w:hAnsi="Segoe UI" w:cs="Segoe UI"/>
+          <w:color w:val="212529"/>
+          <w:sz w:val="27"/>
+          <w:szCs w:val="27"/>
+        </w:rPr>
+        <w:t>Winter: First frost to last frost</w:t>
+      </w:r>
+    </w:p>
+    <w:p>
+      <w:pPr>
+        <w:pStyle w:val="ListParagraph"/>
+        <w:numPr>
+          <w:ilvl w:val="1"/>
+          <w:numId w:val="5"/>
+        </w:numPr>
+        <w:shd w:val="clear" w:color="auto" w:fill="FFFFFF"/>
+        <w:spacing w:after="100" w:afterAutospacing="1"/>
+        <w:rPr>
+          <w:rFonts w:ascii="Segoe UI" w:eastAsia="Times New Roman" w:hAnsi="Segoe UI" w:cs="Segoe UI"/>
+          <w:color w:val="212529"/>
+          <w:sz w:val="27"/>
+          <w:szCs w:val="27"/>
+        </w:rPr>
+      </w:pPr>
+      <w:r>
+        <w:rPr>
+          <w:rFonts w:ascii="Segoe UI" w:eastAsia="Times New Roman" w:hAnsi="Segoe UI" w:cs="Segoe UI"/>
+          <w:color w:val="212529"/>
+          <w:sz w:val="27"/>
+          <w:szCs w:val="27"/>
+        </w:rPr>
+        <w:t>Longest gap between days below 0?</w:t>
+      </w:r>
+    </w:p>
+    <w:p>
+      <w:pPr>
+        <w:pStyle w:val="ListParagraph"/>
+        <w:numPr>
+          <w:ilvl w:val="1"/>
+          <w:numId w:val="5"/>
+        </w:numPr>
+        <w:shd w:val="clear" w:color="auto" w:fill="FFFFFF"/>
+        <w:spacing w:after="100" w:afterAutospacing="1"/>
+        <w:rPr>
+          <w:rFonts w:ascii="Segoe UI" w:eastAsia="Times New Roman" w:hAnsi="Segoe UI" w:cs="Segoe UI"/>
+          <w:color w:val="212529"/>
+          <w:sz w:val="27"/>
+          <w:szCs w:val="27"/>
+        </w:rPr>
+      </w:pPr>
+      <w:r>
+        <w:rPr>
+          <w:rFonts w:ascii="Segoe UI" w:eastAsia="Times New Roman" w:hAnsi="Segoe UI" w:cs="Segoe UI"/>
+          <w:color w:val="212529"/>
+          <w:sz w:val="27"/>
+          <w:szCs w:val="27"/>
+        </w:rPr>
+        <w:t>Num day of year for first day below 0 in q3/4?</w:t>
+      </w:r>
+    </w:p>
+    <w:p>
+      <w:pPr>
+        <w:shd w:val="clear" w:color="auto" w:fill="FFFFFF"/>
+        <w:spacing w:after="100" w:afterAutospacing="1"/>
+        <w:rPr>
+          <w:rFonts w:ascii="Segoe UI" w:eastAsia="Times New Roman" w:hAnsi="Segoe UI" w:cs="Segoe UI"/>
+          <w:color w:val="212529"/>
+          <w:sz w:val="27"/>
+          <w:szCs w:val="27"/>
+        </w:rPr>
+      </w:pPr>
+      <w:r>
+        <w:rPr>
+          <w:rFonts w:ascii="Segoe UI" w:eastAsia="Times New Roman" w:hAnsi="Segoe UI" w:cs="Segoe UI"/>
+          <w:color w:val="212529"/>
+          <w:sz w:val="27"/>
+          <w:szCs w:val="27"/>
+        </w:rPr>
+        <w:t>Is winter weather becoming more intense in general?</w:t>
+      </w:r>
+    </w:p>
+    <w:p>
+      <w:pPr>
+        <w:pStyle w:val="ListParagraph"/>
+        <w:numPr>
+          <w:ilvl w:val="0"/>
+          <w:numId w:val="5"/>
+        </w:numPr>
+        <w:shd w:val="clear" w:color="auto" w:fill="FFFFFF"/>
+        <w:spacing w:after="100" w:afterAutospacing="1"/>
+        <w:rPr>
+          <w:rFonts w:ascii="Segoe UI" w:eastAsia="Times New Roman" w:hAnsi="Segoe UI" w:cs="Segoe UI"/>
+          <w:color w:val="212529"/>
+          <w:sz w:val="27"/>
+          <w:szCs w:val="27"/>
+        </w:rPr>
+      </w:pPr>
+      <w:r>
+        <w:rPr>
+          <w:rFonts w:ascii="Segoe UI" w:eastAsia="Times New Roman" w:hAnsi="Segoe UI" w:cs="Segoe UI"/>
+          <w:color w:val="212529"/>
+          <w:sz w:val="27"/>
+          <w:szCs w:val="27"/>
+        </w:rPr>
+        <w:lastRenderedPageBreak/>
+        <w:t>Number of days below 0</w:t>
+      </w:r>
+    </w:p>
+    <w:p>
+      <w:pPr>
+        <w:pStyle w:val="ListParagraph"/>
+        <w:numPr>
+          <w:ilvl w:val="0"/>
+          <w:numId w:val="5"/>
+        </w:numPr>
+        <w:shd w:val="clear" w:color="auto" w:fill="FFFFFF"/>
+        <w:spacing w:after="100" w:afterAutospacing="1"/>
+        <w:rPr>
+          <w:rFonts w:ascii="Segoe UI" w:eastAsia="Times New Roman" w:hAnsi="Segoe UI" w:cs="Segoe UI"/>
+          <w:color w:val="212529"/>
+          <w:sz w:val="27"/>
+          <w:szCs w:val="27"/>
+        </w:rPr>
+      </w:pPr>
+      <w:r>
+        <w:rPr>
+          <w:rFonts w:ascii="Segoe UI" w:eastAsia="Times New Roman" w:hAnsi="Segoe UI" w:cs="Segoe UI"/>
+          <w:color w:val="212529"/>
+          <w:sz w:val="27"/>
+          <w:szCs w:val="27"/>
+        </w:rPr>
+        <w:t>Average temp</w:t>
+      </w:r>
+    </w:p>
+    <w:p>
+      <w:pPr>
+        <w:pStyle w:val="ListParagraph"/>
+        <w:numPr>
+          <w:ilvl w:val="0"/>
+          <w:numId w:val="5"/>
+        </w:numPr>
+        <w:shd w:val="clear" w:color="auto" w:fill="FFFFFF"/>
+        <w:spacing w:after="100" w:afterAutospacing="1"/>
+        <w:rPr>
+          <w:rFonts w:ascii="Segoe UI" w:eastAsia="Times New Roman" w:hAnsi="Segoe UI" w:cs="Segoe UI"/>
+          <w:color w:val="212529"/>
+          <w:sz w:val="27"/>
+          <w:szCs w:val="27"/>
+        </w:rPr>
+      </w:pPr>
+      <w:r>
+        <w:rPr>
+          <w:rFonts w:ascii="Segoe UI" w:eastAsia="Times New Roman" w:hAnsi="Segoe UI" w:cs="Segoe UI"/>
+          <w:color w:val="212529"/>
+          <w:sz w:val="27"/>
+          <w:szCs w:val="27"/>
+        </w:rPr>
+        <w:t>Amount of precipitation</w:t>
+      </w:r>
+    </w:p>
+    <w:p>
+      <w:pPr>
+        <w:shd w:val="clear" w:color="auto" w:fill="FFFFFF"/>
+        <w:spacing w:after="100" w:afterAutospacing="1"/>
+        <w:rPr>
+          <w:rFonts w:ascii="Segoe UI" w:eastAsia="Times New Roman" w:hAnsi="Segoe UI" w:cs="Segoe UI"/>
+          <w:color w:val="212529"/>
+          <w:sz w:val="27"/>
+          <w:szCs w:val="27"/>
+        </w:rPr>
+      </w:pPr>
+      <w:r>
+        <w:rPr>
+          <w:rFonts w:ascii="Segoe UI" w:eastAsia="Times New Roman" w:hAnsi="Segoe UI" w:cs="Segoe UI"/>
+          <w:color w:val="212529"/>
+          <w:sz w:val="27"/>
+          <w:szCs w:val="27"/>
+        </w:rPr>
+        <w:t xml:space="preserve">Are extreme winter weather events </w:t>
+      </w:r>
+      <w:r>
+        <w:rPr>
+          <w:rFonts w:ascii="Segoe UI" w:eastAsia="Times New Roman" w:hAnsi="Segoe UI" w:cs="Segoe UI"/>
+          <w:color w:val="212529"/>
+          <w:sz w:val="27"/>
+          <w:szCs w:val="27"/>
+        </w:rPr>
+        <w:t>increasing in frequency, intensity?</w:t>
+      </w:r>
+    </w:p>
+    <w:p>
+      <w:pPr>
+        <w:shd w:val="clear" w:color="auto" w:fill="FFFFFF"/>
+        <w:spacing w:after="100" w:afterAutospacing="1"/>
+        <w:rPr>
+          <w:rFonts w:ascii="Segoe UI" w:eastAsia="Times New Roman" w:hAnsi="Segoe UI" w:cs="Segoe UI"/>
+          <w:color w:val="212529"/>
+          <w:sz w:val="27"/>
+          <w:szCs w:val="27"/>
+        </w:rPr>
+      </w:pPr>
+    </w:p>
+    <w:p>
+      <w:pPr>
+        <w:shd w:val="clear" w:color="auto" w:fill="FFFFFF"/>
+        <w:spacing w:after="100" w:afterAutospacing="1"/>
+        <w:rPr>
+          <w:rFonts w:ascii="Segoe UI" w:eastAsia="Times New Roman" w:hAnsi="Segoe UI" w:cs="Segoe UI"/>
+          <w:color w:val="212529"/>
+          <w:sz w:val="27"/>
+          <w:szCs w:val="27"/>
+        </w:rPr>
+      </w:pPr>
+    </w:p>
+    <w:p>
+      <w:pPr>
+        <w:shd w:val="clear" w:color="auto" w:fill="FFFFFF"/>
+        <w:spacing w:after="100" w:afterAutospacing="1"/>
+        <w:rPr>
+          <w:rFonts w:ascii="Segoe UI" w:eastAsia="Times New Roman" w:hAnsi="Segoe UI" w:cs="Segoe UI"/>
+          <w:color w:val="212529"/>
+          <w:sz w:val="27"/>
+          <w:szCs w:val="27"/>
+        </w:rPr>
+      </w:pPr>
+    </w:p>
+    <w:p>
+      <w:pPr>
+        <w:shd w:val="clear" w:color="auto" w:fill="FFFFFF"/>
+        <w:spacing w:after="100" w:afterAutospacing="1"/>
+        <w:rPr>
+          <w:rFonts w:ascii="Segoe UI" w:eastAsia="Times New Roman" w:hAnsi="Segoe UI" w:cs="Segoe UI"/>
           <w:color w:val="212529"/>
           <w:sz w:val="27"/>
           <w:szCs w:val="27"/>
@@ -789,106 +1198,175 @@
           <w:sz w:val="27"/>
           <w:szCs w:val="27"/>
         </w:rPr>
-        <w:t xml:space="preserve">Average Temp by City by </w:t>
-      </w:r>
-      <w:r>
-        <w:rPr>
-          <w:rFonts w:ascii="Segoe UI" w:eastAsia="Times New Roman" w:hAnsi="Segoe UI" w:cs="Segoe UI"/>
-          <w:color w:val="212529"/>
-          <w:sz w:val="27"/>
-          <w:szCs w:val="27"/>
-        </w:rPr>
-        <w:t>Season</w:t>
-      </w:r>
-    </w:p>
-    <w:p>
-      <w:pPr>
-        <w:shd w:val="clear" w:color="auto" w:fill="FFFFFF"/>
-        <w:spacing w:after="100" w:afterAutospacing="1"/>
-        <w:rPr>
-          <w:rFonts w:ascii="Segoe UI" w:eastAsia="Times New Roman" w:hAnsi="Segoe UI" w:cs="Segoe UI"/>
-          <w:color w:val="212529"/>
-          <w:sz w:val="27"/>
-          <w:szCs w:val="27"/>
-        </w:rPr>
-      </w:pPr>
-      <w:r>
-        <w:rPr>
-          <w:rFonts w:ascii="Segoe UI" w:eastAsia="Times New Roman" w:hAnsi="Segoe UI" w:cs="Segoe UI"/>
-          <w:color w:val="212529"/>
-          <w:sz w:val="27"/>
-          <w:szCs w:val="27"/>
-        </w:rPr>
-        <w:t xml:space="preserve">Sum Precipitation by City by </w:t>
-      </w:r>
-      <w:r>
-        <w:rPr>
-          <w:rFonts w:ascii="Segoe UI" w:eastAsia="Times New Roman" w:hAnsi="Segoe UI" w:cs="Segoe UI"/>
-          <w:color w:val="212529"/>
-          <w:sz w:val="27"/>
-          <w:szCs w:val="27"/>
-        </w:rPr>
-        <w:t>Season</w:t>
-      </w:r>
-    </w:p>
-    <w:p>
-      <w:pPr>
-        <w:shd w:val="clear" w:color="auto" w:fill="FFFFFF"/>
-        <w:spacing w:after="100" w:afterAutospacing="1"/>
-        <w:rPr>
-          <w:rFonts w:ascii="Segoe UI" w:eastAsia="Times New Roman" w:hAnsi="Segoe UI" w:cs="Segoe UI"/>
-          <w:color w:val="212529"/>
-          <w:sz w:val="27"/>
-          <w:szCs w:val="27"/>
-        </w:rPr>
-      </w:pPr>
-      <w:r>
-        <w:rPr>
-          <w:rFonts w:ascii="Segoe UI" w:eastAsia="Times New Roman" w:hAnsi="Segoe UI" w:cs="Segoe UI"/>
-          <w:color w:val="212529"/>
-          <w:sz w:val="27"/>
-          <w:szCs w:val="27"/>
-        </w:rPr>
-        <w:t xml:space="preserve">Average Temp by City by </w:t>
-      </w:r>
-      <w:r>
-        <w:rPr>
-          <w:rFonts w:ascii="Segoe UI" w:eastAsia="Times New Roman" w:hAnsi="Segoe UI" w:cs="Segoe UI"/>
-          <w:color w:val="212529"/>
-          <w:sz w:val="27"/>
-          <w:szCs w:val="27"/>
-        </w:rPr>
-        <w:t>Month</w:t>
-      </w:r>
-    </w:p>
-    <w:p>
-      <w:pPr>
-        <w:shd w:val="clear" w:color="auto" w:fill="FFFFFF"/>
-        <w:spacing w:after="100" w:afterAutospacing="1"/>
-        <w:rPr>
-          <w:rFonts w:ascii="Segoe UI" w:eastAsia="Times New Roman" w:hAnsi="Segoe UI" w:cs="Segoe UI"/>
-          <w:color w:val="212529"/>
-          <w:sz w:val="27"/>
-          <w:szCs w:val="27"/>
-        </w:rPr>
-      </w:pPr>
-      <w:r>
-        <w:rPr>
-          <w:rFonts w:ascii="Segoe UI" w:eastAsia="Times New Roman" w:hAnsi="Segoe UI" w:cs="Segoe UI"/>
-          <w:color w:val="212529"/>
-          <w:sz w:val="27"/>
-          <w:szCs w:val="27"/>
-        </w:rPr>
-        <w:t xml:space="preserve">Sum Precipitation by City by </w:t>
-      </w:r>
-      <w:r>
-        <w:rPr>
-          <w:rFonts w:ascii="Segoe UI" w:eastAsia="Times New Roman" w:hAnsi="Segoe UI" w:cs="Segoe UI"/>
-          <w:color w:val="212529"/>
-          <w:sz w:val="27"/>
-          <w:szCs w:val="27"/>
-        </w:rPr>
-        <w:t>Month</w:t>
+        <w:t>Average Temp by City by Season</w:t>
+      </w:r>
+    </w:p>
+    <w:p>
+      <w:pPr>
+        <w:shd w:val="clear" w:color="auto" w:fill="FFFFFF"/>
+        <w:spacing w:after="100" w:afterAutospacing="1"/>
+        <w:rPr>
+          <w:rFonts w:ascii="Segoe UI" w:eastAsia="Times New Roman" w:hAnsi="Segoe UI" w:cs="Segoe UI"/>
+          <w:color w:val="212529"/>
+          <w:sz w:val="27"/>
+          <w:szCs w:val="27"/>
+        </w:rPr>
+      </w:pPr>
+      <w:r>
+        <w:rPr>
+          <w:rFonts w:ascii="Segoe UI" w:eastAsia="Times New Roman" w:hAnsi="Segoe UI" w:cs="Segoe UI"/>
+          <w:color w:val="212529"/>
+          <w:sz w:val="27"/>
+          <w:szCs w:val="27"/>
+        </w:rPr>
+        <w:t>Sum Precipitation by City by Season</w:t>
+      </w:r>
+    </w:p>
+    <w:p>
+      <w:pPr>
+        <w:shd w:val="clear" w:color="auto" w:fill="FFFFFF"/>
+        <w:spacing w:after="100" w:afterAutospacing="1"/>
+        <w:rPr>
+          <w:rFonts w:ascii="Segoe UI" w:eastAsia="Times New Roman" w:hAnsi="Segoe UI" w:cs="Segoe UI"/>
+          <w:color w:val="212529"/>
+          <w:sz w:val="27"/>
+          <w:szCs w:val="27"/>
+        </w:rPr>
+      </w:pPr>
+      <w:r>
+        <w:rPr>
+          <w:rFonts w:ascii="Segoe UI" w:eastAsia="Times New Roman" w:hAnsi="Segoe UI" w:cs="Segoe UI"/>
+          <w:color w:val="212529"/>
+          <w:sz w:val="27"/>
+          <w:szCs w:val="27"/>
+        </w:rPr>
+        <w:t>Average Temp by City by Month</w:t>
+      </w:r>
+    </w:p>
+    <w:p>
+      <w:pPr>
+        <w:shd w:val="clear" w:color="auto" w:fill="FFFFFF"/>
+        <w:spacing w:after="100" w:afterAutospacing="1"/>
+        <w:rPr>
+          <w:rFonts w:ascii="Segoe UI" w:eastAsia="Times New Roman" w:hAnsi="Segoe UI" w:cs="Segoe UI"/>
+          <w:color w:val="212529"/>
+          <w:sz w:val="27"/>
+          <w:szCs w:val="27"/>
+        </w:rPr>
+      </w:pPr>
+      <w:r>
+        <w:rPr>
+          <w:rFonts w:ascii="Segoe UI" w:eastAsia="Times New Roman" w:hAnsi="Segoe UI" w:cs="Segoe UI"/>
+          <w:color w:val="212529"/>
+          <w:sz w:val="27"/>
+          <w:szCs w:val="27"/>
+        </w:rPr>
+        <w:t>Sum Precipitation by City by Month</w:t>
+      </w:r>
+    </w:p>
+    <w:p>
+      <w:pPr>
+        <w:shd w:val="clear" w:color="auto" w:fill="FFFFFF"/>
+        <w:spacing w:after="100" w:afterAutospacing="1"/>
+        <w:rPr>
+          <w:rFonts w:ascii="Segoe UI" w:eastAsia="Times New Roman" w:hAnsi="Segoe UI" w:cs="Segoe UI"/>
+          <w:color w:val="212529"/>
+          <w:sz w:val="27"/>
+          <w:szCs w:val="27"/>
+        </w:rPr>
+      </w:pPr>
+      <w:r>
+        <w:rPr>
+          <w:rFonts w:ascii="Segoe UI" w:eastAsia="Times New Roman" w:hAnsi="Segoe UI" w:cs="Segoe UI"/>
+          <w:color w:val="212529"/>
+          <w:sz w:val="27"/>
+          <w:szCs w:val="27"/>
+        </w:rPr>
+        <w:t>Outlier Temp Events (National)</w:t>
+      </w:r>
+    </w:p>
+    <w:p>
+      <w:pPr>
+        <w:shd w:val="clear" w:color="auto" w:fill="FFFFFF"/>
+        <w:spacing w:after="100" w:afterAutospacing="1"/>
+        <w:rPr>
+          <w:rFonts w:ascii="Segoe UI" w:eastAsia="Times New Roman" w:hAnsi="Segoe UI" w:cs="Segoe UI"/>
+          <w:color w:val="212529"/>
+          <w:sz w:val="27"/>
+          <w:szCs w:val="27"/>
+        </w:rPr>
+      </w:pPr>
+      <w:r>
+        <w:rPr>
+          <w:rFonts w:ascii="Segoe UI" w:eastAsia="Times New Roman" w:hAnsi="Segoe UI" w:cs="Segoe UI"/>
+          <w:color w:val="212529"/>
+          <w:sz w:val="27"/>
+          <w:szCs w:val="27"/>
+        </w:rPr>
+        <w:t>Outlier Precipitation Events (National)</w:t>
+      </w:r>
+    </w:p>
+    <w:p>
+      <w:pPr>
+        <w:shd w:val="clear" w:color="auto" w:fill="FFFFFF"/>
+        <w:spacing w:after="100" w:afterAutospacing="1"/>
+        <w:rPr>
+          <w:rFonts w:ascii="Segoe UI" w:eastAsia="Times New Roman" w:hAnsi="Segoe UI" w:cs="Segoe UI"/>
+          <w:color w:val="212529"/>
+          <w:sz w:val="27"/>
+          <w:szCs w:val="27"/>
+        </w:rPr>
+      </w:pPr>
+      <w:r>
+        <w:rPr>
+          <w:rFonts w:ascii="Segoe UI" w:eastAsia="Times New Roman" w:hAnsi="Segoe UI" w:cs="Segoe UI"/>
+          <w:color w:val="212529"/>
+          <w:sz w:val="27"/>
+          <w:szCs w:val="27"/>
+        </w:rPr>
+        <w:t>Outlier Temp Events by Season (National)</w:t>
+      </w:r>
+    </w:p>
+    <w:p>
+      <w:pPr>
+        <w:shd w:val="clear" w:color="auto" w:fill="FFFFFF"/>
+        <w:spacing w:after="100" w:afterAutospacing="1"/>
+        <w:rPr>
+          <w:rFonts w:ascii="Segoe UI" w:eastAsia="Times New Roman" w:hAnsi="Segoe UI" w:cs="Segoe UI"/>
+          <w:color w:val="212529"/>
+          <w:sz w:val="27"/>
+          <w:szCs w:val="27"/>
+        </w:rPr>
+      </w:pPr>
+      <w:r>
+        <w:rPr>
+          <w:rFonts w:ascii="Segoe UI" w:eastAsia="Times New Roman" w:hAnsi="Segoe UI" w:cs="Segoe UI"/>
+          <w:color w:val="212529"/>
+          <w:sz w:val="27"/>
+          <w:szCs w:val="27"/>
+        </w:rPr>
+        <w:t>Outlier Precipitation Events by Season (National)</w:t>
+      </w:r>
+    </w:p>
+    <w:p>
+      <w:pPr>
+        <w:shd w:val="clear" w:color="auto" w:fill="FFFFFF"/>
+        <w:spacing w:after="100" w:afterAutospacing="1"/>
+        <w:rPr>
+          <w:rFonts w:ascii="Segoe UI" w:eastAsia="Times New Roman" w:hAnsi="Segoe UI" w:cs="Segoe UI"/>
+          <w:color w:val="212529"/>
+          <w:sz w:val="27"/>
+          <w:szCs w:val="27"/>
+        </w:rPr>
+      </w:pPr>
+      <w:r>
+        <w:rPr>
+          <w:rFonts w:ascii="Segoe UI" w:eastAsia="Times New Roman" w:hAnsi="Segoe UI" w:cs="Segoe UI"/>
+          <w:color w:val="212529"/>
+          <w:sz w:val="27"/>
+          <w:szCs w:val="27"/>
+        </w:rPr>
+        <w:t>Outlier Temp Events by Month (National)</w:t>
       </w:r>
     </w:p>
     <w:p>
@@ -910,208 +1388,49 @@
           <w:szCs w:val="27"/>
         </w:rPr>
         <w:lastRenderedPageBreak/>
-        <w:t>Outlier Temp Events (National)</w:t>
-      </w:r>
-    </w:p>
-    <w:p>
-      <w:pPr>
-        <w:shd w:val="clear" w:color="auto" w:fill="FFFFFF"/>
-        <w:spacing w:after="100" w:afterAutospacing="1"/>
-        <w:rPr>
-          <w:rFonts w:ascii="Segoe UI" w:eastAsia="Times New Roman" w:hAnsi="Segoe UI" w:cs="Segoe UI"/>
-          <w:color w:val="212529"/>
-          <w:sz w:val="27"/>
-          <w:szCs w:val="27"/>
-        </w:rPr>
-      </w:pPr>
-      <w:r>
-        <w:rPr>
-          <w:rFonts w:ascii="Segoe UI" w:eastAsia="Times New Roman" w:hAnsi="Segoe UI" w:cs="Segoe UI"/>
-          <w:color w:val="212529"/>
-          <w:sz w:val="27"/>
-          <w:szCs w:val="27"/>
-        </w:rPr>
-        <w:t>Outlier Precipitation Events (National)</w:t>
-      </w:r>
-    </w:p>
-    <w:p>
-      <w:pPr>
-        <w:shd w:val="clear" w:color="auto" w:fill="FFFFFF"/>
-        <w:spacing w:after="100" w:afterAutospacing="1"/>
-        <w:rPr>
-          <w:rFonts w:ascii="Segoe UI" w:eastAsia="Times New Roman" w:hAnsi="Segoe UI" w:cs="Segoe UI"/>
-          <w:color w:val="212529"/>
-          <w:sz w:val="27"/>
-          <w:szCs w:val="27"/>
-        </w:rPr>
-      </w:pPr>
-      <w:r>
-        <w:rPr>
-          <w:rFonts w:ascii="Segoe UI" w:eastAsia="Times New Roman" w:hAnsi="Segoe UI" w:cs="Segoe UI"/>
-          <w:color w:val="212529"/>
-          <w:sz w:val="27"/>
-          <w:szCs w:val="27"/>
-        </w:rPr>
-        <w:t>Outlier Temp Events by Season (National)</w:t>
-      </w:r>
-    </w:p>
-    <w:p>
-      <w:pPr>
-        <w:shd w:val="clear" w:color="auto" w:fill="FFFFFF"/>
-        <w:spacing w:after="100" w:afterAutospacing="1"/>
-        <w:rPr>
-          <w:rFonts w:ascii="Segoe UI" w:eastAsia="Times New Roman" w:hAnsi="Segoe UI" w:cs="Segoe UI"/>
-          <w:color w:val="212529"/>
-          <w:sz w:val="27"/>
-          <w:szCs w:val="27"/>
-        </w:rPr>
-      </w:pPr>
-      <w:r>
-        <w:rPr>
-          <w:rFonts w:ascii="Segoe UI" w:eastAsia="Times New Roman" w:hAnsi="Segoe UI" w:cs="Segoe UI"/>
-          <w:color w:val="212529"/>
-          <w:sz w:val="27"/>
-          <w:szCs w:val="27"/>
-        </w:rPr>
-        <w:t>Outlier Precipitation Events by Season (National)</w:t>
-      </w:r>
-    </w:p>
-    <w:p>
-      <w:pPr>
-        <w:shd w:val="clear" w:color="auto" w:fill="FFFFFF"/>
-        <w:spacing w:after="100" w:afterAutospacing="1"/>
-        <w:rPr>
-          <w:rFonts w:ascii="Segoe UI" w:eastAsia="Times New Roman" w:hAnsi="Segoe UI" w:cs="Segoe UI"/>
-          <w:color w:val="212529"/>
-          <w:sz w:val="27"/>
-          <w:szCs w:val="27"/>
-        </w:rPr>
-      </w:pPr>
-      <w:r>
-        <w:rPr>
-          <w:rFonts w:ascii="Segoe UI" w:eastAsia="Times New Roman" w:hAnsi="Segoe UI" w:cs="Segoe UI"/>
-          <w:color w:val="212529"/>
-          <w:sz w:val="27"/>
-          <w:szCs w:val="27"/>
-        </w:rPr>
-        <w:t xml:space="preserve">Outlier Temp Events by </w:t>
-      </w:r>
-      <w:r>
-        <w:rPr>
-          <w:rFonts w:ascii="Segoe UI" w:eastAsia="Times New Roman" w:hAnsi="Segoe UI" w:cs="Segoe UI"/>
-          <w:color w:val="212529"/>
-          <w:sz w:val="27"/>
-          <w:szCs w:val="27"/>
-        </w:rPr>
-        <w:t>Month</w:t>
-      </w:r>
-      <w:r>
-        <w:rPr>
-          <w:rFonts w:ascii="Segoe UI" w:eastAsia="Times New Roman" w:hAnsi="Segoe UI" w:cs="Segoe UI"/>
-          <w:color w:val="212529"/>
-          <w:sz w:val="27"/>
-          <w:szCs w:val="27"/>
-        </w:rPr>
-        <w:t xml:space="preserve"> (National)</w:t>
-      </w:r>
-    </w:p>
-    <w:p>
-      <w:pPr>
-        <w:shd w:val="clear" w:color="auto" w:fill="FFFFFF"/>
-        <w:spacing w:after="100" w:afterAutospacing="1"/>
-        <w:rPr>
-          <w:rFonts w:ascii="Segoe UI" w:eastAsia="Times New Roman" w:hAnsi="Segoe UI" w:cs="Segoe UI"/>
-          <w:color w:val="212529"/>
-          <w:sz w:val="27"/>
-          <w:szCs w:val="27"/>
-        </w:rPr>
-      </w:pPr>
-      <w:r>
-        <w:rPr>
-          <w:rFonts w:ascii="Segoe UI" w:eastAsia="Times New Roman" w:hAnsi="Segoe UI" w:cs="Segoe UI"/>
-          <w:color w:val="212529"/>
-          <w:sz w:val="27"/>
-          <w:szCs w:val="27"/>
-        </w:rPr>
-        <w:t xml:space="preserve">Outlier Precipitation Events by </w:t>
-      </w:r>
-      <w:r>
-        <w:rPr>
-          <w:rFonts w:ascii="Segoe UI" w:eastAsia="Times New Roman" w:hAnsi="Segoe UI" w:cs="Segoe UI"/>
-          <w:color w:val="212529"/>
-          <w:sz w:val="27"/>
-          <w:szCs w:val="27"/>
-        </w:rPr>
-        <w:t>Month</w:t>
-      </w:r>
-      <w:r>
-        <w:rPr>
-          <w:rFonts w:ascii="Segoe UI" w:eastAsia="Times New Roman" w:hAnsi="Segoe UI" w:cs="Segoe UI"/>
-          <w:color w:val="212529"/>
-          <w:sz w:val="27"/>
-          <w:szCs w:val="27"/>
-        </w:rPr>
-        <w:t xml:space="preserve"> (National)</w:t>
-      </w:r>
-    </w:p>
-    <w:p>
-      <w:pPr>
-        <w:shd w:val="clear" w:color="auto" w:fill="FFFFFF"/>
-        <w:spacing w:after="100" w:afterAutospacing="1"/>
-        <w:rPr>
-          <w:rFonts w:ascii="Segoe UI" w:eastAsia="Times New Roman" w:hAnsi="Segoe UI" w:cs="Segoe UI"/>
-          <w:color w:val="212529"/>
-          <w:sz w:val="27"/>
-          <w:szCs w:val="27"/>
-        </w:rPr>
-      </w:pPr>
-      <w:r>
-        <w:rPr>
-          <w:rFonts w:ascii="Segoe UI" w:eastAsia="Times New Roman" w:hAnsi="Segoe UI" w:cs="Segoe UI"/>
-          <w:color w:val="212529"/>
-          <w:sz w:val="27"/>
-          <w:szCs w:val="27"/>
-        </w:rPr>
-        <w:t xml:space="preserve">Outlier Temp Events </w:t>
-      </w:r>
-      <w:r>
-        <w:rPr>
-          <w:rFonts w:ascii="Segoe UI" w:eastAsia="Times New Roman" w:hAnsi="Segoe UI" w:cs="Segoe UI"/>
-          <w:color w:val="212529"/>
-          <w:sz w:val="27"/>
-          <w:szCs w:val="27"/>
-        </w:rPr>
-        <w:t>by City</w:t>
-      </w:r>
-    </w:p>
-    <w:p>
-      <w:pPr>
-        <w:shd w:val="clear" w:color="auto" w:fill="FFFFFF"/>
-        <w:spacing w:after="100" w:afterAutospacing="1"/>
-        <w:rPr>
-          <w:rFonts w:ascii="Segoe UI" w:eastAsia="Times New Roman" w:hAnsi="Segoe UI" w:cs="Segoe UI"/>
-          <w:color w:val="212529"/>
-          <w:sz w:val="27"/>
-          <w:szCs w:val="27"/>
-        </w:rPr>
-      </w:pPr>
-      <w:r>
-        <w:rPr>
-          <w:rFonts w:ascii="Segoe UI" w:eastAsia="Times New Roman" w:hAnsi="Segoe UI" w:cs="Segoe UI"/>
-          <w:color w:val="212529"/>
-          <w:sz w:val="27"/>
-          <w:szCs w:val="27"/>
-        </w:rPr>
-        <w:t xml:space="preserve">Outlier Precipitation Events </w:t>
-      </w:r>
-      <w:r>
-        <w:rPr>
-          <w:rFonts w:ascii="Segoe UI" w:eastAsia="Times New Roman" w:hAnsi="Segoe UI" w:cs="Segoe UI"/>
-          <w:color w:val="212529"/>
-          <w:sz w:val="27"/>
-          <w:szCs w:val="27"/>
-        </w:rPr>
-        <w:t>by City</w:t>
+        <w:t>Outlier Precipitation Events by Month (National)</w:t>
+      </w:r>
+    </w:p>
+    <w:p>
+      <w:pPr>
+        <w:shd w:val="clear" w:color="auto" w:fill="FFFFFF"/>
+        <w:spacing w:after="100" w:afterAutospacing="1"/>
+        <w:rPr>
+          <w:rFonts w:ascii="Segoe UI" w:eastAsia="Times New Roman" w:hAnsi="Segoe UI" w:cs="Segoe UI"/>
+          <w:color w:val="212529"/>
+          <w:sz w:val="27"/>
+          <w:szCs w:val="27"/>
+        </w:rPr>
+      </w:pPr>
+      <w:r>
+        <w:rPr>
+          <w:rFonts w:ascii="Segoe UI" w:eastAsia="Times New Roman" w:hAnsi="Segoe UI" w:cs="Segoe UI"/>
+          <w:color w:val="212529"/>
+          <w:sz w:val="27"/>
+          <w:szCs w:val="27"/>
+        </w:rPr>
+        <w:t>Outlier Temp Events by City</w:t>
+      </w:r>
+    </w:p>
+    <w:p>
+      <w:pPr>
+        <w:shd w:val="clear" w:color="auto" w:fill="FFFFFF"/>
+        <w:spacing w:after="100" w:afterAutospacing="1"/>
+        <w:rPr>
+          <w:rFonts w:ascii="Segoe UI" w:eastAsia="Times New Roman" w:hAnsi="Segoe UI" w:cs="Segoe UI"/>
+          <w:color w:val="212529"/>
+          <w:sz w:val="27"/>
+          <w:szCs w:val="27"/>
+        </w:rPr>
+      </w:pPr>
+      <w:r>
+        <w:rPr>
+          <w:rFonts w:ascii="Segoe UI" w:eastAsia="Times New Roman" w:hAnsi="Segoe UI" w:cs="Segoe UI"/>
+          <w:color w:val="212529"/>
+          <w:sz w:val="27"/>
+          <w:szCs w:val="27"/>
+        </w:rPr>
+        <w:t>Outlier Precipitation Events by City</w:t>
       </w:r>
     </w:p>
     <w:p>
@@ -1174,16 +1493,7 @@
           <w:sz w:val="27"/>
           <w:szCs w:val="27"/>
         </w:rPr>
-        <w:t>Outlier Temp Events by Month by City</w:t>
-      </w:r>
-      <w:r>
-        <w:rPr>
-          <w:rFonts w:ascii="Segoe UI" w:eastAsia="Times New Roman" w:hAnsi="Segoe UI" w:cs="Segoe UI"/>
-          <w:color w:val="212529"/>
-          <w:sz w:val="27"/>
-          <w:szCs w:val="27"/>
-        </w:rPr>
-        <w:t xml:space="preserve"> </w:t>
+        <w:t xml:space="preserve">Outlier Temp Events by Month by City </w:t>
       </w:r>
     </w:p>
     <w:p>
@@ -1349,7 +1659,6 @@
           <w:sz w:val="36"/>
           <w:szCs w:val="36"/>
         </w:rPr>
-        <w:lastRenderedPageBreak/>
         <w:t>5. Project Presentation</w:t>
       </w:r>
     </w:p>
@@ -1427,7 +1736,17 @@
           <w:sz w:val="27"/>
           <w:szCs w:val="27"/>
         </w:rPr>
-        <w:t>You should have demonstrated your final dashboard and shown how a potential stakeholder could use it to gain insights into a business problem. Try </w:t>
+        <w:t xml:space="preserve">You should have demonstrated your final dashboard and shown how a potential stakeholder could use it to gain insights into a business </w:t>
+      </w:r>
+      <w:r>
+        <w:rPr>
+          <w:rFonts w:ascii="Segoe UI" w:eastAsia="Times New Roman" w:hAnsi="Segoe UI" w:cs="Segoe UI"/>
+          <w:color w:val="212529"/>
+          <w:sz w:val="27"/>
+          <w:szCs w:val="27"/>
+        </w:rPr>
+        <w:lastRenderedPageBreak/>
+        <w:t>problem. Try </w:t>
       </w:r>
       <w:r>
         <w:rPr>
@@ -1811,11 +2130,471 @@
       </w:rPr>
     </w:lvl>
   </w:abstractNum>
+  <w:abstractNum w:abstractNumId="2" w15:restartNumberingAfterBreak="0">
+    <w:nsid w:val="46A44F2A"/>
+    <w:multiLevelType w:val="hybridMultilevel"/>
+    <w:tmpl w:val="20326866"/>
+    <w:lvl w:ilvl="0" w:tplc="5C1054FE">
+      <w:numFmt w:val="bullet"/>
+      <w:lvlText w:val="-"/>
+      <w:lvlJc w:val="left"/>
+      <w:pPr>
+        <w:ind w:left="720" w:hanging="360"/>
+      </w:pPr>
+      <w:rPr>
+        <w:rFonts w:ascii="Segoe UI" w:eastAsia="Times New Roman" w:hAnsi="Segoe UI" w:cs="Segoe UI" w:hint="default"/>
+      </w:rPr>
+    </w:lvl>
+    <w:lvl w:ilvl="1" w:tplc="04090003" w:tentative="1">
+      <w:start w:val="1"/>
+      <w:numFmt w:val="bullet"/>
+      <w:lvlText w:val="o"/>
+      <w:lvlJc w:val="left"/>
+      <w:pPr>
+        <w:ind w:left="1440" w:hanging="360"/>
+      </w:pPr>
+      <w:rPr>
+        <w:rFonts w:ascii="Courier New" w:hAnsi="Courier New" w:cs="Courier New" w:hint="default"/>
+      </w:rPr>
+    </w:lvl>
+    <w:lvl w:ilvl="2" w:tplc="04090005" w:tentative="1">
+      <w:start w:val="1"/>
+      <w:numFmt w:val="bullet"/>
+      <w:lvlText w:val=""/>
+      <w:lvlJc w:val="left"/>
+      <w:pPr>
+        <w:ind w:left="2160" w:hanging="360"/>
+      </w:pPr>
+      <w:rPr>
+        <w:rFonts w:ascii="Wingdings" w:hAnsi="Wingdings" w:hint="default"/>
+      </w:rPr>
+    </w:lvl>
+    <w:lvl w:ilvl="3" w:tplc="04090001" w:tentative="1">
+      <w:start w:val="1"/>
+      <w:numFmt w:val="bullet"/>
+      <w:lvlText w:val=""/>
+      <w:lvlJc w:val="left"/>
+      <w:pPr>
+        <w:ind w:left="2880" w:hanging="360"/>
+      </w:pPr>
+      <w:rPr>
+        <w:rFonts w:ascii="Symbol" w:hAnsi="Symbol" w:hint="default"/>
+      </w:rPr>
+    </w:lvl>
+    <w:lvl w:ilvl="4" w:tplc="04090003" w:tentative="1">
+      <w:start w:val="1"/>
+      <w:numFmt w:val="bullet"/>
+      <w:lvlText w:val="o"/>
+      <w:lvlJc w:val="left"/>
+      <w:pPr>
+        <w:ind w:left="3600" w:hanging="360"/>
+      </w:pPr>
+      <w:rPr>
+        <w:rFonts w:ascii="Courier New" w:hAnsi="Courier New" w:cs="Courier New" w:hint="default"/>
+      </w:rPr>
+    </w:lvl>
+    <w:lvl w:ilvl="5" w:tplc="04090005" w:tentative="1">
+      <w:start w:val="1"/>
+      <w:numFmt w:val="bullet"/>
+      <w:lvlText w:val=""/>
+      <w:lvlJc w:val="left"/>
+      <w:pPr>
+        <w:ind w:left="4320" w:hanging="360"/>
+      </w:pPr>
+      <w:rPr>
+        <w:rFonts w:ascii="Wingdings" w:hAnsi="Wingdings" w:hint="default"/>
+      </w:rPr>
+    </w:lvl>
+    <w:lvl w:ilvl="6" w:tplc="04090001" w:tentative="1">
+      <w:start w:val="1"/>
+      <w:numFmt w:val="bullet"/>
+      <w:lvlText w:val=""/>
+      <w:lvlJc w:val="left"/>
+      <w:pPr>
+        <w:ind w:left="5040" w:hanging="360"/>
+      </w:pPr>
+      <w:rPr>
+        <w:rFonts w:ascii="Symbol" w:hAnsi="Symbol" w:hint="default"/>
+      </w:rPr>
+    </w:lvl>
+    <w:lvl w:ilvl="7" w:tplc="04090003" w:tentative="1">
+      <w:start w:val="1"/>
+      <w:numFmt w:val="bullet"/>
+      <w:lvlText w:val="o"/>
+      <w:lvlJc w:val="left"/>
+      <w:pPr>
+        <w:ind w:left="5760" w:hanging="360"/>
+      </w:pPr>
+      <w:rPr>
+        <w:rFonts w:ascii="Courier New" w:hAnsi="Courier New" w:cs="Courier New" w:hint="default"/>
+      </w:rPr>
+    </w:lvl>
+    <w:lvl w:ilvl="8" w:tplc="04090005" w:tentative="1">
+      <w:start w:val="1"/>
+      <w:numFmt w:val="bullet"/>
+      <w:lvlText w:val=""/>
+      <w:lvlJc w:val="left"/>
+      <w:pPr>
+        <w:ind w:left="6480" w:hanging="360"/>
+      </w:pPr>
+      <w:rPr>
+        <w:rFonts w:ascii="Wingdings" w:hAnsi="Wingdings" w:hint="default"/>
+      </w:rPr>
+    </w:lvl>
+  </w:abstractNum>
+  <w:abstractNum w:abstractNumId="3" w15:restartNumberingAfterBreak="0">
+    <w:nsid w:val="48E9684D"/>
+    <w:multiLevelType w:val="hybridMultilevel"/>
+    <w:tmpl w:val="9A820A18"/>
+    <w:lvl w:ilvl="0" w:tplc="7E1C7316">
+      <w:numFmt w:val="bullet"/>
+      <w:lvlText w:val="-"/>
+      <w:lvlJc w:val="left"/>
+      <w:pPr>
+        <w:ind w:left="440" w:hanging="360"/>
+      </w:pPr>
+      <w:rPr>
+        <w:rFonts w:ascii="Segoe UI" w:eastAsia="Times New Roman" w:hAnsi="Segoe UI" w:cs="Segoe UI" w:hint="default"/>
+      </w:rPr>
+    </w:lvl>
+    <w:lvl w:ilvl="1" w:tplc="04090003" w:tentative="1">
+      <w:start w:val="1"/>
+      <w:numFmt w:val="bullet"/>
+      <w:lvlText w:val="o"/>
+      <w:lvlJc w:val="left"/>
+      <w:pPr>
+        <w:ind w:left="1160" w:hanging="360"/>
+      </w:pPr>
+      <w:rPr>
+        <w:rFonts w:ascii="Courier New" w:hAnsi="Courier New" w:cs="Courier New" w:hint="default"/>
+      </w:rPr>
+    </w:lvl>
+    <w:lvl w:ilvl="2" w:tplc="04090005" w:tentative="1">
+      <w:start w:val="1"/>
+      <w:numFmt w:val="bullet"/>
+      <w:lvlText w:val=""/>
+      <w:lvlJc w:val="left"/>
+      <w:pPr>
+        <w:ind w:left="1880" w:hanging="360"/>
+      </w:pPr>
+      <w:rPr>
+        <w:rFonts w:ascii="Wingdings" w:hAnsi="Wingdings" w:hint="default"/>
+      </w:rPr>
+    </w:lvl>
+    <w:lvl w:ilvl="3" w:tplc="04090001" w:tentative="1">
+      <w:start w:val="1"/>
+      <w:numFmt w:val="bullet"/>
+      <w:lvlText w:val=""/>
+      <w:lvlJc w:val="left"/>
+      <w:pPr>
+        <w:ind w:left="2600" w:hanging="360"/>
+      </w:pPr>
+      <w:rPr>
+        <w:rFonts w:ascii="Symbol" w:hAnsi="Symbol" w:hint="default"/>
+      </w:rPr>
+    </w:lvl>
+    <w:lvl w:ilvl="4" w:tplc="04090003" w:tentative="1">
+      <w:start w:val="1"/>
+      <w:numFmt w:val="bullet"/>
+      <w:lvlText w:val="o"/>
+      <w:lvlJc w:val="left"/>
+      <w:pPr>
+        <w:ind w:left="3320" w:hanging="360"/>
+      </w:pPr>
+      <w:rPr>
+        <w:rFonts w:ascii="Courier New" w:hAnsi="Courier New" w:cs="Courier New" w:hint="default"/>
+      </w:rPr>
+    </w:lvl>
+    <w:lvl w:ilvl="5" w:tplc="04090005" w:tentative="1">
+      <w:start w:val="1"/>
+      <w:numFmt w:val="bullet"/>
+      <w:lvlText w:val=""/>
+      <w:lvlJc w:val="left"/>
+      <w:pPr>
+        <w:ind w:left="4040" w:hanging="360"/>
+      </w:pPr>
+      <w:rPr>
+        <w:rFonts w:ascii="Wingdings" w:hAnsi="Wingdings" w:hint="default"/>
+      </w:rPr>
+    </w:lvl>
+    <w:lvl w:ilvl="6" w:tplc="04090001" w:tentative="1">
+      <w:start w:val="1"/>
+      <w:numFmt w:val="bullet"/>
+      <w:lvlText w:val=""/>
+      <w:lvlJc w:val="left"/>
+      <w:pPr>
+        <w:ind w:left="4760" w:hanging="360"/>
+      </w:pPr>
+      <w:rPr>
+        <w:rFonts w:ascii="Symbol" w:hAnsi="Symbol" w:hint="default"/>
+      </w:rPr>
+    </w:lvl>
+    <w:lvl w:ilvl="7" w:tplc="04090003" w:tentative="1">
+      <w:start w:val="1"/>
+      <w:numFmt w:val="bullet"/>
+      <w:lvlText w:val="o"/>
+      <w:lvlJc w:val="left"/>
+      <w:pPr>
+        <w:ind w:left="5480" w:hanging="360"/>
+      </w:pPr>
+      <w:rPr>
+        <w:rFonts w:ascii="Courier New" w:hAnsi="Courier New" w:cs="Courier New" w:hint="default"/>
+      </w:rPr>
+    </w:lvl>
+    <w:lvl w:ilvl="8" w:tplc="04090005" w:tentative="1">
+      <w:start w:val="1"/>
+      <w:numFmt w:val="bullet"/>
+      <w:lvlText w:val=""/>
+      <w:lvlJc w:val="left"/>
+      <w:pPr>
+        <w:ind w:left="6200" w:hanging="360"/>
+      </w:pPr>
+      <w:rPr>
+        <w:rFonts w:ascii="Wingdings" w:hAnsi="Wingdings" w:hint="default"/>
+      </w:rPr>
+    </w:lvl>
+  </w:abstractNum>
+  <w:abstractNum w:abstractNumId="4" w15:restartNumberingAfterBreak="0">
+    <w:nsid w:val="67E914CC"/>
+    <w:multiLevelType w:val="hybridMultilevel"/>
+    <w:tmpl w:val="B8C033D0"/>
+    <w:lvl w:ilvl="0" w:tplc="DB2EFF9C">
+      <w:numFmt w:val="bullet"/>
+      <w:lvlText w:val="-"/>
+      <w:lvlJc w:val="left"/>
+      <w:pPr>
+        <w:ind w:left="1080" w:hanging="360"/>
+      </w:pPr>
+      <w:rPr>
+        <w:rFonts w:ascii="Segoe UI" w:eastAsia="Times New Roman" w:hAnsi="Segoe UI" w:cs="Segoe UI" w:hint="default"/>
+      </w:rPr>
+    </w:lvl>
+    <w:lvl w:ilvl="1" w:tplc="04090003" w:tentative="1">
+      <w:start w:val="1"/>
+      <w:numFmt w:val="bullet"/>
+      <w:lvlText w:val="o"/>
+      <w:lvlJc w:val="left"/>
+      <w:pPr>
+        <w:ind w:left="1800" w:hanging="360"/>
+      </w:pPr>
+      <w:rPr>
+        <w:rFonts w:ascii="Courier New" w:hAnsi="Courier New" w:cs="Courier New" w:hint="default"/>
+      </w:rPr>
+    </w:lvl>
+    <w:lvl w:ilvl="2" w:tplc="04090005" w:tentative="1">
+      <w:start w:val="1"/>
+      <w:numFmt w:val="bullet"/>
+      <w:lvlText w:val=""/>
+      <w:lvlJc w:val="left"/>
+      <w:pPr>
+        <w:ind w:left="2520" w:hanging="360"/>
+      </w:pPr>
+      <w:rPr>
+        <w:rFonts w:ascii="Wingdings" w:hAnsi="Wingdings" w:hint="default"/>
+      </w:rPr>
+    </w:lvl>
+    <w:lvl w:ilvl="3" w:tplc="04090001" w:tentative="1">
+      <w:start w:val="1"/>
+      <w:numFmt w:val="bullet"/>
+      <w:lvlText w:val=""/>
+      <w:lvlJc w:val="left"/>
+      <w:pPr>
+        <w:ind w:left="3240" w:hanging="360"/>
+      </w:pPr>
+      <w:rPr>
+        <w:rFonts w:ascii="Symbol" w:hAnsi="Symbol" w:hint="default"/>
+      </w:rPr>
+    </w:lvl>
+    <w:lvl w:ilvl="4" w:tplc="04090003" w:tentative="1">
+      <w:start w:val="1"/>
+      <w:numFmt w:val="bullet"/>
+      <w:lvlText w:val="o"/>
+      <w:lvlJc w:val="left"/>
+      <w:pPr>
+        <w:ind w:left="3960" w:hanging="360"/>
+      </w:pPr>
+      <w:rPr>
+        <w:rFonts w:ascii="Courier New" w:hAnsi="Courier New" w:cs="Courier New" w:hint="default"/>
+      </w:rPr>
+    </w:lvl>
+    <w:lvl w:ilvl="5" w:tplc="04090005" w:tentative="1">
+      <w:start w:val="1"/>
+      <w:numFmt w:val="bullet"/>
+      <w:lvlText w:val=""/>
+      <w:lvlJc w:val="left"/>
+      <w:pPr>
+        <w:ind w:left="4680" w:hanging="360"/>
+      </w:pPr>
+      <w:rPr>
+        <w:rFonts w:ascii="Wingdings" w:hAnsi="Wingdings" w:hint="default"/>
+      </w:rPr>
+    </w:lvl>
+    <w:lvl w:ilvl="6" w:tplc="04090001" w:tentative="1">
+      <w:start w:val="1"/>
+      <w:numFmt w:val="bullet"/>
+      <w:lvlText w:val=""/>
+      <w:lvlJc w:val="left"/>
+      <w:pPr>
+        <w:ind w:left="5400" w:hanging="360"/>
+      </w:pPr>
+      <w:rPr>
+        <w:rFonts w:ascii="Symbol" w:hAnsi="Symbol" w:hint="default"/>
+      </w:rPr>
+    </w:lvl>
+    <w:lvl w:ilvl="7" w:tplc="04090003" w:tentative="1">
+      <w:start w:val="1"/>
+      <w:numFmt w:val="bullet"/>
+      <w:lvlText w:val="o"/>
+      <w:lvlJc w:val="left"/>
+      <w:pPr>
+        <w:ind w:left="6120" w:hanging="360"/>
+      </w:pPr>
+      <w:rPr>
+        <w:rFonts w:ascii="Courier New" w:hAnsi="Courier New" w:cs="Courier New" w:hint="default"/>
+      </w:rPr>
+    </w:lvl>
+    <w:lvl w:ilvl="8" w:tplc="04090005" w:tentative="1">
+      <w:start w:val="1"/>
+      <w:numFmt w:val="bullet"/>
+      <w:lvlText w:val=""/>
+      <w:lvlJc w:val="left"/>
+      <w:pPr>
+        <w:ind w:left="6840" w:hanging="360"/>
+      </w:pPr>
+      <w:rPr>
+        <w:rFonts w:ascii="Wingdings" w:hAnsi="Wingdings" w:hint="default"/>
+      </w:rPr>
+    </w:lvl>
+  </w:abstractNum>
+  <w:abstractNum w:abstractNumId="5" w15:restartNumberingAfterBreak="0">
+    <w:nsid w:val="7E24100A"/>
+    <w:multiLevelType w:val="hybridMultilevel"/>
+    <w:tmpl w:val="89449518"/>
+    <w:lvl w:ilvl="0" w:tplc="43FA57B8">
+      <w:numFmt w:val="bullet"/>
+      <w:lvlText w:val="-"/>
+      <w:lvlJc w:val="left"/>
+      <w:pPr>
+        <w:ind w:left="1080" w:hanging="360"/>
+      </w:pPr>
+      <w:rPr>
+        <w:rFonts w:ascii="Segoe UI" w:eastAsia="Times New Roman" w:hAnsi="Segoe UI" w:cs="Segoe UI" w:hint="default"/>
+      </w:rPr>
+    </w:lvl>
+    <w:lvl w:ilvl="1" w:tplc="04090003">
+      <w:start w:val="1"/>
+      <w:numFmt w:val="bullet"/>
+      <w:lvlText w:val="o"/>
+      <w:lvlJc w:val="left"/>
+      <w:pPr>
+        <w:ind w:left="1800" w:hanging="360"/>
+      </w:pPr>
+      <w:rPr>
+        <w:rFonts w:ascii="Courier New" w:hAnsi="Courier New" w:cs="Courier New" w:hint="default"/>
+      </w:rPr>
+    </w:lvl>
+    <w:lvl w:ilvl="2" w:tplc="04090005" w:tentative="1">
+      <w:start w:val="1"/>
+      <w:numFmt w:val="bullet"/>
+      <w:lvlText w:val=""/>
+      <w:lvlJc w:val="left"/>
+      <w:pPr>
+        <w:ind w:left="2520" w:hanging="360"/>
+      </w:pPr>
+      <w:rPr>
+        <w:rFonts w:ascii="Wingdings" w:hAnsi="Wingdings" w:hint="default"/>
+      </w:rPr>
+    </w:lvl>
+    <w:lvl w:ilvl="3" w:tplc="04090001" w:tentative="1">
+      <w:start w:val="1"/>
+      <w:numFmt w:val="bullet"/>
+      <w:lvlText w:val=""/>
+      <w:lvlJc w:val="left"/>
+      <w:pPr>
+        <w:ind w:left="3240" w:hanging="360"/>
+      </w:pPr>
+      <w:rPr>
+        <w:rFonts w:ascii="Symbol" w:hAnsi="Symbol" w:hint="default"/>
+      </w:rPr>
+    </w:lvl>
+    <w:lvl w:ilvl="4" w:tplc="04090003" w:tentative="1">
+      <w:start w:val="1"/>
+      <w:numFmt w:val="bullet"/>
+      <w:lvlText w:val="o"/>
+      <w:lvlJc w:val="left"/>
+      <w:pPr>
+        <w:ind w:left="3960" w:hanging="360"/>
+      </w:pPr>
+      <w:rPr>
+        <w:rFonts w:ascii="Courier New" w:hAnsi="Courier New" w:cs="Courier New" w:hint="default"/>
+      </w:rPr>
+    </w:lvl>
+    <w:lvl w:ilvl="5" w:tplc="04090005" w:tentative="1">
+      <w:start w:val="1"/>
+      <w:numFmt w:val="bullet"/>
+      <w:lvlText w:val=""/>
+      <w:lvlJc w:val="left"/>
+      <w:pPr>
+        <w:ind w:left="4680" w:hanging="360"/>
+      </w:pPr>
+      <w:rPr>
+        <w:rFonts w:ascii="Wingdings" w:hAnsi="Wingdings" w:hint="default"/>
+      </w:rPr>
+    </w:lvl>
+    <w:lvl w:ilvl="6" w:tplc="04090001" w:tentative="1">
+      <w:start w:val="1"/>
+      <w:numFmt w:val="bullet"/>
+      <w:lvlText w:val=""/>
+      <w:lvlJc w:val="left"/>
+      <w:pPr>
+        <w:ind w:left="5400" w:hanging="360"/>
+      </w:pPr>
+      <w:rPr>
+        <w:rFonts w:ascii="Symbol" w:hAnsi="Symbol" w:hint="default"/>
+      </w:rPr>
+    </w:lvl>
+    <w:lvl w:ilvl="7" w:tplc="04090003" w:tentative="1">
+      <w:start w:val="1"/>
+      <w:numFmt w:val="bullet"/>
+      <w:lvlText w:val="o"/>
+      <w:lvlJc w:val="left"/>
+      <w:pPr>
+        <w:ind w:left="6120" w:hanging="360"/>
+      </w:pPr>
+      <w:rPr>
+        <w:rFonts w:ascii="Courier New" w:hAnsi="Courier New" w:cs="Courier New" w:hint="default"/>
+      </w:rPr>
+    </w:lvl>
+    <w:lvl w:ilvl="8" w:tplc="04090005" w:tentative="1">
+      <w:start w:val="1"/>
+      <w:numFmt w:val="bullet"/>
+      <w:lvlText w:val=""/>
+      <w:lvlJc w:val="left"/>
+      <w:pPr>
+        <w:ind w:left="6840" w:hanging="360"/>
+      </w:pPr>
+      <w:rPr>
+        <w:rFonts w:ascii="Wingdings" w:hAnsi="Wingdings" w:hint="default"/>
+      </w:rPr>
+    </w:lvl>
+  </w:abstractNum>
   <w:num w:numId="1" w16cid:durableId="630980661">
     <w:abstractNumId w:val="0"/>
   </w:num>
   <w:num w:numId="2" w16cid:durableId="252207508">
     <w:abstractNumId w:val="1"/>
+  </w:num>
+  <w:num w:numId="3" w16cid:durableId="768040467">
+    <w:abstractNumId w:val="3"/>
+  </w:num>
+  <w:num w:numId="4" w16cid:durableId="689650747">
+    <w:abstractNumId w:val="4"/>
+  </w:num>
+  <w:num w:numId="5" w16cid:durableId="291982244">
+    <w:abstractNumId w:val="5"/>
+  </w:num>
+  <w:num w:numId="6" w16cid:durableId="1365445242">
+    <w:abstractNumId w:val="2"/>
   </w:num>
 </w:numbering>
 </file>
@@ -2333,6 +3112,17 @@
       <w:bCs/>
     </w:rPr>
   </w:style>
+  <w:style w:type="paragraph" w:styleId="ListParagraph">
+    <w:name w:val="List Paragraph"/>
+    <w:basedOn w:val="Normal"/>
+    <w:uiPriority w:val="34"/>
+    <w:qFormat/>
+    <w:rsid w:val="009F623B"/>
+    <w:pPr>
+      <w:ind w:left="720"/>
+      <w:contextualSpacing/>
+    </w:pPr>
+  </w:style>
 </w:styles>
 </file>
 
